--- a/Proposal Tugas Akhir Wardana (Setelah UP + Revisi Fix).docx
+++ b/Proposal Tugas Akhir Wardana (Setelah UP + Revisi Fix).docx
@@ -1,6 +1,6 @@
 
 <file path=word/document.xml><?xml version="1.0" encoding="utf-8"?>
-<w:document xmlns:wpc="http://schemas.microsoft.com/office/word/2010/wordprocessingCanvas" xmlns:cx="http://schemas.microsoft.com/office/drawing/2014/chartex" xmlns:cx1="http://schemas.microsoft.com/office/drawing/2015/9/8/chartex" xmlns:mc="http://schemas.openxmlformats.org/markup-compatibility/2006" xmlns:o="urn:schemas-microsoft-com:office:office" xmlns:r="http://schemas.openxmlformats.org/officeDocument/2006/relationships" xmlns:m="http://schemas.openxmlformats.org/officeDocument/2006/math" xmlns:v="urn:schemas-microsoft-com:vml" xmlns:wp14="http://schemas.microsoft.com/office/word/2010/wordprocessingDrawing" xmlns:wp="http://schemas.openxmlformats.org/drawingml/2006/wordprocessingDrawing" xmlns:w10="urn:schemas-microsoft-com:office:word" xmlns:w="http://schemas.openxmlformats.org/wordprocessingml/2006/main" xmlns:w14="http://schemas.microsoft.com/office/word/2010/wordml" xmlns:w15="http://schemas.microsoft.com/office/word/2012/wordml" xmlns:w16se="http://schemas.microsoft.com/office/word/2015/wordml/symex" xmlns:wpg="http://schemas.microsoft.com/office/word/2010/wordprocessingGroup" xmlns:wpi="http://schemas.microsoft.com/office/word/2010/wordprocessingInk" xmlns:wne="http://schemas.microsoft.com/office/word/2006/wordml" xmlns:wps="http://schemas.microsoft.com/office/word/2010/wordprocessingShape" mc:Ignorable="w14 w15 w16se wp14">
+<w:document xmlns:wpc="http://schemas.microsoft.com/office/word/2010/wordprocessingCanvas" xmlns:cx="http://schemas.microsoft.com/office/drawing/2014/chartex" xmlns:cx1="http://schemas.microsoft.com/office/drawing/2015/9/8/chartex" xmlns:cx2="http://schemas.microsoft.com/office/drawing/2015/10/21/chartex" xmlns:cx3="http://schemas.microsoft.com/office/drawing/2016/5/9/chartex" xmlns:cx4="http://schemas.microsoft.com/office/drawing/2016/5/10/chartex" xmlns:cx5="http://schemas.microsoft.com/office/drawing/2016/5/11/chartex" xmlns:cx6="http://schemas.microsoft.com/office/drawing/2016/5/12/chartex" xmlns:cx7="http://schemas.microsoft.com/office/drawing/2016/5/13/chartex" xmlns:cx8="http://schemas.microsoft.com/office/drawing/2016/5/14/chartex" xmlns:mc="http://schemas.openxmlformats.org/markup-compatibility/2006" xmlns:aink="http://schemas.microsoft.com/office/drawing/2016/ink" xmlns:am3d="http://schemas.microsoft.com/office/drawing/2017/model3d" xmlns:o="urn:schemas-microsoft-com:office:office" xmlns:r="http://schemas.openxmlformats.org/officeDocument/2006/relationships" xmlns:m="http://schemas.openxmlformats.org/officeDocument/2006/math" xmlns:v="urn:schemas-microsoft-com:vml" xmlns:wp14="http://schemas.microsoft.com/office/word/2010/wordprocessingDrawing" xmlns:wp="http://schemas.openxmlformats.org/drawingml/2006/wordprocessingDrawing" xmlns:w10="urn:schemas-microsoft-com:office:word" xmlns:w="http://schemas.openxmlformats.org/wordprocessingml/2006/main" xmlns:w14="http://schemas.microsoft.com/office/word/2010/wordml" xmlns:w15="http://schemas.microsoft.com/office/word/2012/wordml" xmlns:w16cex="http://schemas.microsoft.com/office/word/2018/wordml/cex" xmlns:w16cid="http://schemas.microsoft.com/office/word/2016/wordml/cid" xmlns:w16="http://schemas.microsoft.com/office/word/2018/wordml" xmlns:w16se="http://schemas.microsoft.com/office/word/2015/wordml/symex" xmlns:wpg="http://schemas.microsoft.com/office/word/2010/wordprocessingGroup" xmlns:wpi="http://schemas.microsoft.com/office/word/2010/wordprocessingInk" xmlns:wne="http://schemas.microsoft.com/office/word/2006/wordml" xmlns:wps="http://schemas.microsoft.com/office/word/2010/wordprocessingShape" mc:Ignorable="w14 w15 w16se w16cid w16 w16cex wp14">
   <w:body>
     <w:p>
       <w:pPr>
@@ -712,13 +712,27 @@
               <w:rPr>
                 <w:u w:val="single"/>
               </w:rPr>
-              <w:t>Cokorda Rai Adi Pramartha,ST.MM.</w:t>
+              <w:t xml:space="preserve">Cokorda Rai Adi </w:t>
+            </w:r>
+            <w:proofErr w:type="gramStart"/>
+            <w:r>
+              <w:rPr>
+                <w:u w:val="single"/>
+              </w:rPr>
+              <w:t>Pramartha,ST.MM.</w:t>
             </w:r>
             <w:r>
               <w:rPr>
                 <w:u w:val="single"/>
               </w:rPr>
-              <w:t>Ph.D</w:t>
+              <w:t>Ph</w:t>
+            </w:r>
+            <w:proofErr w:type="gramEnd"/>
+            <w:r>
+              <w:rPr>
+                <w:u w:val="single"/>
+              </w:rPr>
+              <w:t>.D</w:t>
             </w:r>
           </w:p>
           <w:p>
@@ -774,7 +788,21 @@
               <w:rPr>
                 <w:u w:val="single"/>
               </w:rPr>
-              <w:t>Ida Bagus Gede Dwidasmara, S.Kom., M.Cs.</w:t>
+              <w:t xml:space="preserve">Ida Bagus Gede Dwidasmara, </w:t>
+            </w:r>
+            <w:proofErr w:type="gramStart"/>
+            <w:r>
+              <w:rPr>
+                <w:u w:val="single"/>
+              </w:rPr>
+              <w:t>S.Kom</w:t>
+            </w:r>
+            <w:proofErr w:type="gramEnd"/>
+            <w:r>
+              <w:rPr>
+                <w:u w:val="single"/>
+              </w:rPr>
+              <w:t>., M.Cs.</w:t>
             </w:r>
           </w:p>
           <w:p>
@@ -982,7 +1010,15 @@
         </w:numPr>
       </w:pPr>
       <w:r>
-        <w:t>Bapak Dr. I Ketut Gede Suhartana, S.Kom., M.Kom selaku Koordinator Program Studi Teknik Informatika Fakultas MIPA Universitas Udayana</w:t>
+        <w:t xml:space="preserve">Bapak Dr. I Ketut Gede Suhartana, </w:t>
+      </w:r>
+      <w:proofErr w:type="gramStart"/>
+      <w:r>
+        <w:t>S.Kom</w:t>
+      </w:r>
+      <w:proofErr w:type="gramEnd"/>
+      <w:r>
+        <w:t>., M.Kom selaku Koordinator Program Studi Teknik Informatika Fakultas MIPA Universitas Udayana</w:t>
       </w:r>
       <w:r>
         <w:t>;</w:t>
@@ -997,11 +1033,16 @@
         </w:numPr>
       </w:pPr>
       <w:r>
-        <w:t>Bapak Cokorda Rai Adi Pramartha, ST.MM.</w:t>
+        <w:t xml:space="preserve">Bapak Cokorda Rai Adi Pramartha, </w:t>
+      </w:r>
+      <w:proofErr w:type="gramStart"/>
+      <w:r>
+        <w:t>ST.MM.</w:t>
       </w:r>
       <w:r>
         <w:t>Ph.D</w:t>
       </w:r>
+      <w:proofErr w:type="gramEnd"/>
       <w:r>
         <w:t xml:space="preserve"> sebagai calon Pembimbing I yang </w:t>
       </w:r>
@@ -1021,7 +1062,15 @@
         </w:numPr>
       </w:pPr>
       <w:r>
-        <w:t>Bapak Ida Bagus Gede Dwidasmara, S.Kom., M.Cs sebagai calon Pembimbing II yang telah bersedia membantu menyempurnakan proposal ini;</w:t>
+        <w:t xml:space="preserve">Bapak Ida Bagus Gede Dwidasmara, </w:t>
+      </w:r>
+      <w:proofErr w:type="gramStart"/>
+      <w:r>
+        <w:t>S.Kom</w:t>
+      </w:r>
+      <w:proofErr w:type="gramEnd"/>
+      <w:r>
+        <w:t>., M.Cs sebagai calon Pembimbing II yang telah bersedia membantu menyempurnakan proposal ini;</w:t>
       </w:r>
     </w:p>
     <w:p>
@@ -2413,14 +2462,7 @@
             <w:noProof/>
             <w:webHidden/>
           </w:rPr>
-          <w:t>1</w:t>
-        </w:r>
-        <w:r>
-          <w:rPr>
-            <w:noProof/>
-            <w:webHidden/>
-          </w:rPr>
-          <w:t>7</w:t>
+          <w:t>16</w:t>
         </w:r>
         <w:r>
           <w:rPr>
@@ -2508,14 +2550,7 @@
             <w:noProof/>
             <w:webHidden/>
           </w:rPr>
-          <w:t>1</w:t>
-        </w:r>
-        <w:r>
-          <w:rPr>
-            <w:noProof/>
-            <w:webHidden/>
-          </w:rPr>
-          <w:t>8</w:t>
+          <w:t>18</w:t>
         </w:r>
         <w:r>
           <w:rPr>
@@ -2597,14 +2632,7 @@
             <w:noProof/>
             <w:webHidden/>
           </w:rPr>
-          <w:t>1</w:t>
-        </w:r>
-        <w:r>
-          <w:rPr>
-            <w:noProof/>
-            <w:webHidden/>
-          </w:rPr>
-          <w:t>8</w:t>
+          <w:t>18</w:t>
         </w:r>
         <w:r>
           <w:rPr>
@@ -2686,14 +2714,7 @@
             <w:noProof/>
             <w:webHidden/>
           </w:rPr>
-          <w:t>1</w:t>
-        </w:r>
-        <w:r>
-          <w:rPr>
-            <w:noProof/>
-            <w:webHidden/>
-          </w:rPr>
-          <w:t>9</w:t>
+          <w:t>19</w:t>
         </w:r>
         <w:r>
           <w:rPr>
@@ -2775,14 +2796,7 @@
             <w:noProof/>
             <w:webHidden/>
           </w:rPr>
-          <w:t>1</w:t>
-        </w:r>
-        <w:r>
-          <w:rPr>
-            <w:noProof/>
-            <w:webHidden/>
-          </w:rPr>
-          <w:t>9</w:t>
+          <w:t>19</w:t>
         </w:r>
         <w:r>
           <w:rPr>
@@ -2912,14 +2926,7 @@
             <w:noProof/>
             <w:webHidden/>
           </w:rPr>
-          <w:t>2</w:t>
-        </w:r>
-        <w:r>
-          <w:rPr>
-            <w:noProof/>
-            <w:webHidden/>
-          </w:rPr>
-          <w:t>4</w:t>
+          <w:t>24</w:t>
         </w:r>
         <w:r>
           <w:rPr>
@@ -3008,14 +3015,7 @@
             <w:noProof/>
             <w:webHidden/>
           </w:rPr>
-          <w:t>2</w:t>
-        </w:r>
-        <w:r>
-          <w:rPr>
-            <w:noProof/>
-            <w:webHidden/>
-          </w:rPr>
-          <w:t>6</w:t>
+          <w:t>28</w:t>
         </w:r>
         <w:r>
           <w:rPr>
@@ -4856,6 +4856,13 @@
         <w:t>warisan budaya digital.</w:t>
       </w:r>
       <w:bookmarkEnd w:id="11"/>
+    </w:p>
+    <w:p>
+      <w:pPr>
+        <w:rPr>
+          <w:lang w:val="en-ID" w:eastAsia="en-ID"/>
+        </w:rPr>
+      </w:pPr>
     </w:p>
     <w:p>
       <w:pPr>
@@ -9271,6 +9278,27 @@
           <w:lang w:val="en-ID"/>
         </w:rPr>
         <w:t>DKP)</w:t>
+      </w:r>
+    </w:p>
+    <w:p>
+      <w:pPr>
+        <w:spacing w:after="160" w:line="259" w:lineRule="auto"/>
+        <w:jc w:val="left"/>
+        <w:rPr>
+          <w:rFonts w:eastAsia="Times New Roman" w:cstheme="minorBidi"/>
+          <w:bCs/>
+          <w:szCs w:val="28"/>
+          <w:lang w:val="en-ID"/>
+        </w:rPr>
+      </w:pPr>
+      <w:r>
+        <w:rPr>
+          <w:rFonts w:eastAsia="Times New Roman" w:cstheme="minorBidi"/>
+          <w:bCs/>
+          <w:szCs w:val="28"/>
+          <w:lang w:val="en-ID"/>
+        </w:rPr>
+        <w:br w:type="page"/>
       </w:r>
     </w:p>
     <w:p>
@@ -12524,7 +12552,6 @@
           <w:lang w:eastAsia="en-US"/>
         </w:rPr>
       </w:pPr>
-      <w:bookmarkStart w:id="39" w:name="_GoBack"/>
       <w:r>
         <w:rPr>
           <w:noProof/>
@@ -12579,7 +12606,6 @@
           </wp:inline>
         </w:drawing>
       </w:r>
-      <w:bookmarkEnd w:id="39"/>
     </w:p>
     <w:p>
       <w:pPr>
@@ -12810,11 +12836,11 @@
         <w:pStyle w:val="Heading2"/>
         <w:spacing w:after="0"/>
       </w:pPr>
-      <w:bookmarkStart w:id="40" w:name="_Toc20874252"/>
+      <w:bookmarkStart w:id="39" w:name="_Toc20874252"/>
       <w:r>
         <w:t>Pengujian</w:t>
       </w:r>
-      <w:bookmarkEnd w:id="40"/>
+      <w:bookmarkEnd w:id="39"/>
       <w:r>
         <w:t xml:space="preserve"> dan Evaluasi</w:t>
       </w:r>
@@ -12896,14 +12922,14 @@
           <w:lang w:eastAsia="en-US"/>
         </w:rPr>
       </w:pPr>
-      <w:bookmarkStart w:id="41" w:name="_Toc20874253"/>
+      <w:bookmarkStart w:id="40" w:name="_Toc20874253"/>
       <w:r>
         <w:rPr>
           <w:lang w:eastAsia="en-US"/>
         </w:rPr>
         <w:t>Validasi</w:t>
       </w:r>
-      <w:bookmarkEnd w:id="41"/>
+      <w:bookmarkEnd w:id="40"/>
     </w:p>
     <w:p>
       <w:pPr>
@@ -12954,14 +12980,14 @@
           <w:lang w:eastAsia="en-US"/>
         </w:rPr>
       </w:pPr>
-      <w:bookmarkStart w:id="42" w:name="_Toc20874254"/>
+      <w:bookmarkStart w:id="41" w:name="_Toc20874254"/>
       <w:r>
         <w:rPr>
           <w:lang w:eastAsia="en-US"/>
         </w:rPr>
         <w:t>Pengujian Akurasi Sistem</w:t>
       </w:r>
-      <w:bookmarkEnd w:id="42"/>
+      <w:bookmarkEnd w:id="41"/>
     </w:p>
     <w:p>
       <w:pPr>
@@ -13666,11 +13692,11 @@
       <w:pPr>
         <w:pStyle w:val="Heading3"/>
       </w:pPr>
-      <w:bookmarkStart w:id="43" w:name="_Toc20874255"/>
+      <w:bookmarkStart w:id="42" w:name="_Toc20874255"/>
       <w:r>
         <w:t>Metode Pengolahan Data</w:t>
       </w:r>
-      <w:bookmarkEnd w:id="43"/>
+      <w:bookmarkEnd w:id="42"/>
     </w:p>
     <w:p>
       <w:pPr>
@@ -14112,11 +14138,11 @@
       <w:pPr>
         <w:pStyle w:val="Heading1"/>
       </w:pPr>
-      <w:bookmarkStart w:id="44" w:name="_Toc20874256"/>
+      <w:bookmarkStart w:id="43" w:name="_Toc20874256"/>
       <w:r>
         <w:t>Jadwal Pelaksanaan Penelitian</w:t>
       </w:r>
-      <w:bookmarkEnd w:id="44"/>
+      <w:bookmarkEnd w:id="43"/>
     </w:p>
     <w:p>
       <w:pPr>
@@ -18287,11 +18313,11 @@
       <w:pPr>
         <w:pStyle w:val="HeadingIntro"/>
       </w:pPr>
-      <w:bookmarkStart w:id="45" w:name="_Toc20874257"/>
+      <w:bookmarkStart w:id="44" w:name="_Toc20874257"/>
       <w:r>
         <w:t>Daftar Pustaka</w:t>
       </w:r>
-      <w:bookmarkEnd w:id="45"/>
+      <w:bookmarkEnd w:id="44"/>
     </w:p>
     <w:p>
       <w:pPr>
@@ -20836,7 +20862,10 @@
         <w:t>.</w:t>
       </w:r>
     </w:p>
-    <w:p/>
+    <w:p>
+      <w:bookmarkStart w:id="45" w:name="_GoBack"/>
+      <w:bookmarkEnd w:id="45"/>
+    </w:p>
     <w:sectPr>
       <w:footerReference w:type="first" r:id="rId19"/>
       <w:type w:val="continuous"/>
@@ -20851,7 +20880,7 @@
 </file>
 
 <file path=word/endnotes.xml><?xml version="1.0" encoding="utf-8"?>
-<w:endnotes xmlns:wpc="http://schemas.microsoft.com/office/word/2010/wordprocessingCanvas" xmlns:cx="http://schemas.microsoft.com/office/drawing/2014/chartex" xmlns:cx1="http://schemas.microsoft.com/office/drawing/2015/9/8/chartex" xmlns:mc="http://schemas.openxmlformats.org/markup-compatibility/2006" xmlns:o="urn:schemas-microsoft-com:office:office" xmlns:r="http://schemas.openxmlformats.org/officeDocument/2006/relationships" xmlns:m="http://schemas.openxmlformats.org/officeDocument/2006/math" xmlns:v="urn:schemas-microsoft-com:vml" xmlns:wp14="http://schemas.microsoft.com/office/word/2010/wordprocessingDrawing" xmlns:wp="http://schemas.openxmlformats.org/drawingml/2006/wordprocessingDrawing" xmlns:w10="urn:schemas-microsoft-com:office:word" xmlns:w="http://schemas.openxmlformats.org/wordprocessingml/2006/main" xmlns:w14="http://schemas.microsoft.com/office/word/2010/wordml" xmlns:w15="http://schemas.microsoft.com/office/word/2012/wordml" xmlns:w16se="http://schemas.microsoft.com/office/word/2015/wordml/symex" xmlns:wpg="http://schemas.microsoft.com/office/word/2010/wordprocessingGroup" xmlns:wpi="http://schemas.microsoft.com/office/word/2010/wordprocessingInk" xmlns:wne="http://schemas.microsoft.com/office/word/2006/wordml" xmlns:wps="http://schemas.microsoft.com/office/word/2010/wordprocessingShape" mc:Ignorable="w14 w15 w16se wp14">
+<w:endnotes xmlns:wpc="http://schemas.microsoft.com/office/word/2010/wordprocessingCanvas" xmlns:cx="http://schemas.microsoft.com/office/drawing/2014/chartex" xmlns:cx1="http://schemas.microsoft.com/office/drawing/2015/9/8/chartex" xmlns:cx2="http://schemas.microsoft.com/office/drawing/2015/10/21/chartex" xmlns:cx3="http://schemas.microsoft.com/office/drawing/2016/5/9/chartex" xmlns:cx4="http://schemas.microsoft.com/office/drawing/2016/5/10/chartex" xmlns:cx5="http://schemas.microsoft.com/office/drawing/2016/5/11/chartex" xmlns:cx6="http://schemas.microsoft.com/office/drawing/2016/5/12/chartex" xmlns:cx7="http://schemas.microsoft.com/office/drawing/2016/5/13/chartex" xmlns:cx8="http://schemas.microsoft.com/office/drawing/2016/5/14/chartex" xmlns:mc="http://schemas.openxmlformats.org/markup-compatibility/2006" xmlns:aink="http://schemas.microsoft.com/office/drawing/2016/ink" xmlns:am3d="http://schemas.microsoft.com/office/drawing/2017/model3d" xmlns:o="urn:schemas-microsoft-com:office:office" xmlns:r="http://schemas.openxmlformats.org/officeDocument/2006/relationships" xmlns:m="http://schemas.openxmlformats.org/officeDocument/2006/math" xmlns:v="urn:schemas-microsoft-com:vml" xmlns:wp14="http://schemas.microsoft.com/office/word/2010/wordprocessingDrawing" xmlns:wp="http://schemas.openxmlformats.org/drawingml/2006/wordprocessingDrawing" xmlns:w10="urn:schemas-microsoft-com:office:word" xmlns:w="http://schemas.openxmlformats.org/wordprocessingml/2006/main" xmlns:w14="http://schemas.microsoft.com/office/word/2010/wordml" xmlns:w15="http://schemas.microsoft.com/office/word/2012/wordml" xmlns:w16cex="http://schemas.microsoft.com/office/word/2018/wordml/cex" xmlns:w16cid="http://schemas.microsoft.com/office/word/2016/wordml/cid" xmlns:w16="http://schemas.microsoft.com/office/word/2018/wordml" xmlns:w16se="http://schemas.microsoft.com/office/word/2015/wordml/symex" xmlns:wpg="http://schemas.microsoft.com/office/word/2010/wordprocessingGroup" xmlns:wpi="http://schemas.microsoft.com/office/word/2010/wordprocessingInk" xmlns:wne="http://schemas.microsoft.com/office/word/2006/wordml" xmlns:wps="http://schemas.microsoft.com/office/word/2010/wordprocessingShape" mc:Ignorable="w14 w15 w16se w16cid w16 w16cex wp14">
   <w:endnote w:type="separator" w:id="-1">
     <w:p>
       <w:pPr>
@@ -20876,7 +20905,7 @@
 </file>
 
 <file path=word/footer1.xml><?xml version="1.0" encoding="utf-8"?>
-<w:ftr xmlns:wpc="http://schemas.microsoft.com/office/word/2010/wordprocessingCanvas" xmlns:cx="http://schemas.microsoft.com/office/drawing/2014/chartex" xmlns:cx1="http://schemas.microsoft.com/office/drawing/2015/9/8/chartex" xmlns:mc="http://schemas.openxmlformats.org/markup-compatibility/2006" xmlns:o="urn:schemas-microsoft-com:office:office" xmlns:r="http://schemas.openxmlformats.org/officeDocument/2006/relationships" xmlns:m="http://schemas.openxmlformats.org/officeDocument/2006/math" xmlns:v="urn:schemas-microsoft-com:vml" xmlns:wp14="http://schemas.microsoft.com/office/word/2010/wordprocessingDrawing" xmlns:wp="http://schemas.openxmlformats.org/drawingml/2006/wordprocessingDrawing" xmlns:w10="urn:schemas-microsoft-com:office:word" xmlns:w="http://schemas.openxmlformats.org/wordprocessingml/2006/main" xmlns:w14="http://schemas.microsoft.com/office/word/2010/wordml" xmlns:w15="http://schemas.microsoft.com/office/word/2012/wordml" xmlns:w16se="http://schemas.microsoft.com/office/word/2015/wordml/symex" xmlns:wpg="http://schemas.microsoft.com/office/word/2010/wordprocessingGroup" xmlns:wpi="http://schemas.microsoft.com/office/word/2010/wordprocessingInk" xmlns:wne="http://schemas.microsoft.com/office/word/2006/wordml" xmlns:wps="http://schemas.microsoft.com/office/word/2010/wordprocessingShape" mc:Ignorable="w14 w15 w16se wp14">
+<w:ftr xmlns:wpc="http://schemas.microsoft.com/office/word/2010/wordprocessingCanvas" xmlns:cx="http://schemas.microsoft.com/office/drawing/2014/chartex" xmlns:cx1="http://schemas.microsoft.com/office/drawing/2015/9/8/chartex" xmlns:cx2="http://schemas.microsoft.com/office/drawing/2015/10/21/chartex" xmlns:cx3="http://schemas.microsoft.com/office/drawing/2016/5/9/chartex" xmlns:cx4="http://schemas.microsoft.com/office/drawing/2016/5/10/chartex" xmlns:cx5="http://schemas.microsoft.com/office/drawing/2016/5/11/chartex" xmlns:cx6="http://schemas.microsoft.com/office/drawing/2016/5/12/chartex" xmlns:cx7="http://schemas.microsoft.com/office/drawing/2016/5/13/chartex" xmlns:cx8="http://schemas.microsoft.com/office/drawing/2016/5/14/chartex" xmlns:mc="http://schemas.openxmlformats.org/markup-compatibility/2006" xmlns:aink="http://schemas.microsoft.com/office/drawing/2016/ink" xmlns:am3d="http://schemas.microsoft.com/office/drawing/2017/model3d" xmlns:o="urn:schemas-microsoft-com:office:office" xmlns:r="http://schemas.openxmlformats.org/officeDocument/2006/relationships" xmlns:m="http://schemas.openxmlformats.org/officeDocument/2006/math" xmlns:v="urn:schemas-microsoft-com:vml" xmlns:wp14="http://schemas.microsoft.com/office/word/2010/wordprocessingDrawing" xmlns:wp="http://schemas.openxmlformats.org/drawingml/2006/wordprocessingDrawing" xmlns:w10="urn:schemas-microsoft-com:office:word" xmlns:w="http://schemas.openxmlformats.org/wordprocessingml/2006/main" xmlns:w14="http://schemas.microsoft.com/office/word/2010/wordml" xmlns:w15="http://schemas.microsoft.com/office/word/2012/wordml" xmlns:w16cex="http://schemas.microsoft.com/office/word/2018/wordml/cex" xmlns:w16cid="http://schemas.microsoft.com/office/word/2016/wordml/cid" xmlns:w16="http://schemas.microsoft.com/office/word/2018/wordml" xmlns:w16se="http://schemas.microsoft.com/office/word/2015/wordml/symex" xmlns:wpg="http://schemas.microsoft.com/office/word/2010/wordprocessingGroup" xmlns:wpi="http://schemas.microsoft.com/office/word/2010/wordprocessingInk" xmlns:wne="http://schemas.microsoft.com/office/word/2006/wordml" xmlns:wps="http://schemas.microsoft.com/office/word/2010/wordprocessingShape" mc:Ignorable="w14 w15 w16se w16cid w16 w16cex wp14">
   <w:sdt>
     <w:sdtPr>
       <w:id w:val="1679697250"/>
@@ -20924,7 +20953,7 @@
 </file>
 
 <file path=word/footer2.xml><?xml version="1.0" encoding="utf-8"?>
-<w:ftr xmlns:wpc="http://schemas.microsoft.com/office/word/2010/wordprocessingCanvas" xmlns:cx="http://schemas.microsoft.com/office/drawing/2014/chartex" xmlns:cx1="http://schemas.microsoft.com/office/drawing/2015/9/8/chartex" xmlns:mc="http://schemas.openxmlformats.org/markup-compatibility/2006" xmlns:o="urn:schemas-microsoft-com:office:office" xmlns:r="http://schemas.openxmlformats.org/officeDocument/2006/relationships" xmlns:m="http://schemas.openxmlformats.org/officeDocument/2006/math" xmlns:v="urn:schemas-microsoft-com:vml" xmlns:wp14="http://schemas.microsoft.com/office/word/2010/wordprocessingDrawing" xmlns:wp="http://schemas.openxmlformats.org/drawingml/2006/wordprocessingDrawing" xmlns:w10="urn:schemas-microsoft-com:office:word" xmlns:w="http://schemas.openxmlformats.org/wordprocessingml/2006/main" xmlns:w14="http://schemas.microsoft.com/office/word/2010/wordml" xmlns:w15="http://schemas.microsoft.com/office/word/2012/wordml" xmlns:w16se="http://schemas.microsoft.com/office/word/2015/wordml/symex" xmlns:wpg="http://schemas.microsoft.com/office/word/2010/wordprocessingGroup" xmlns:wpi="http://schemas.microsoft.com/office/word/2010/wordprocessingInk" xmlns:wne="http://schemas.microsoft.com/office/word/2006/wordml" xmlns:wps="http://schemas.microsoft.com/office/word/2010/wordprocessingShape" mc:Ignorable="w14 w15 w16se wp14">
+<w:ftr xmlns:wpc="http://schemas.microsoft.com/office/word/2010/wordprocessingCanvas" xmlns:cx="http://schemas.microsoft.com/office/drawing/2014/chartex" xmlns:cx1="http://schemas.microsoft.com/office/drawing/2015/9/8/chartex" xmlns:cx2="http://schemas.microsoft.com/office/drawing/2015/10/21/chartex" xmlns:cx3="http://schemas.microsoft.com/office/drawing/2016/5/9/chartex" xmlns:cx4="http://schemas.microsoft.com/office/drawing/2016/5/10/chartex" xmlns:cx5="http://schemas.microsoft.com/office/drawing/2016/5/11/chartex" xmlns:cx6="http://schemas.microsoft.com/office/drawing/2016/5/12/chartex" xmlns:cx7="http://schemas.microsoft.com/office/drawing/2016/5/13/chartex" xmlns:cx8="http://schemas.microsoft.com/office/drawing/2016/5/14/chartex" xmlns:mc="http://schemas.openxmlformats.org/markup-compatibility/2006" xmlns:aink="http://schemas.microsoft.com/office/drawing/2016/ink" xmlns:am3d="http://schemas.microsoft.com/office/drawing/2017/model3d" xmlns:o="urn:schemas-microsoft-com:office:office" xmlns:r="http://schemas.openxmlformats.org/officeDocument/2006/relationships" xmlns:m="http://schemas.openxmlformats.org/officeDocument/2006/math" xmlns:v="urn:schemas-microsoft-com:vml" xmlns:wp14="http://schemas.microsoft.com/office/word/2010/wordprocessingDrawing" xmlns:wp="http://schemas.openxmlformats.org/drawingml/2006/wordprocessingDrawing" xmlns:w10="urn:schemas-microsoft-com:office:word" xmlns:w="http://schemas.openxmlformats.org/wordprocessingml/2006/main" xmlns:w14="http://schemas.microsoft.com/office/word/2010/wordml" xmlns:w15="http://schemas.microsoft.com/office/word/2012/wordml" xmlns:w16cex="http://schemas.microsoft.com/office/word/2018/wordml/cex" xmlns:w16cid="http://schemas.microsoft.com/office/word/2016/wordml/cid" xmlns:w16="http://schemas.microsoft.com/office/word/2018/wordml" xmlns:w16se="http://schemas.microsoft.com/office/word/2015/wordml/symex" xmlns:wpg="http://schemas.microsoft.com/office/word/2010/wordprocessingGroup" xmlns:wpi="http://schemas.microsoft.com/office/word/2010/wordprocessingInk" xmlns:wne="http://schemas.microsoft.com/office/word/2006/wordml" xmlns:wps="http://schemas.microsoft.com/office/word/2010/wordprocessingShape" mc:Ignorable="w14 w15 w16se w16cid w16 w16cex wp14">
   <w:sdt>
     <w:sdtPr>
       <w:id w:val="98697914"/>
@@ -20987,7 +21016,7 @@
 </file>
 
 <file path=word/footer3.xml><?xml version="1.0" encoding="utf-8"?>
-<w:ftr xmlns:wpc="http://schemas.microsoft.com/office/word/2010/wordprocessingCanvas" xmlns:cx="http://schemas.microsoft.com/office/drawing/2014/chartex" xmlns:cx1="http://schemas.microsoft.com/office/drawing/2015/9/8/chartex" xmlns:mc="http://schemas.openxmlformats.org/markup-compatibility/2006" xmlns:o="urn:schemas-microsoft-com:office:office" xmlns:r="http://schemas.openxmlformats.org/officeDocument/2006/relationships" xmlns:m="http://schemas.openxmlformats.org/officeDocument/2006/math" xmlns:v="urn:schemas-microsoft-com:vml" xmlns:wp14="http://schemas.microsoft.com/office/word/2010/wordprocessingDrawing" xmlns:wp="http://schemas.openxmlformats.org/drawingml/2006/wordprocessingDrawing" xmlns:w10="urn:schemas-microsoft-com:office:word" xmlns:w="http://schemas.openxmlformats.org/wordprocessingml/2006/main" xmlns:w14="http://schemas.microsoft.com/office/word/2010/wordml" xmlns:w15="http://schemas.microsoft.com/office/word/2012/wordml" xmlns:w16se="http://schemas.microsoft.com/office/word/2015/wordml/symex" xmlns:wpg="http://schemas.microsoft.com/office/word/2010/wordprocessingGroup" xmlns:wpi="http://schemas.microsoft.com/office/word/2010/wordprocessingInk" xmlns:wne="http://schemas.microsoft.com/office/word/2006/wordml" xmlns:wps="http://schemas.microsoft.com/office/word/2010/wordprocessingShape" mc:Ignorable="w14 w15 w16se wp14">
+<w:ftr xmlns:wpc="http://schemas.microsoft.com/office/word/2010/wordprocessingCanvas" xmlns:cx="http://schemas.microsoft.com/office/drawing/2014/chartex" xmlns:cx1="http://schemas.microsoft.com/office/drawing/2015/9/8/chartex" xmlns:cx2="http://schemas.microsoft.com/office/drawing/2015/10/21/chartex" xmlns:cx3="http://schemas.microsoft.com/office/drawing/2016/5/9/chartex" xmlns:cx4="http://schemas.microsoft.com/office/drawing/2016/5/10/chartex" xmlns:cx5="http://schemas.microsoft.com/office/drawing/2016/5/11/chartex" xmlns:cx6="http://schemas.microsoft.com/office/drawing/2016/5/12/chartex" xmlns:cx7="http://schemas.microsoft.com/office/drawing/2016/5/13/chartex" xmlns:cx8="http://schemas.microsoft.com/office/drawing/2016/5/14/chartex" xmlns:mc="http://schemas.openxmlformats.org/markup-compatibility/2006" xmlns:aink="http://schemas.microsoft.com/office/drawing/2016/ink" xmlns:am3d="http://schemas.microsoft.com/office/drawing/2017/model3d" xmlns:o="urn:schemas-microsoft-com:office:office" xmlns:r="http://schemas.openxmlformats.org/officeDocument/2006/relationships" xmlns:m="http://schemas.openxmlformats.org/officeDocument/2006/math" xmlns:v="urn:schemas-microsoft-com:vml" xmlns:wp14="http://schemas.microsoft.com/office/word/2010/wordprocessingDrawing" xmlns:wp="http://schemas.openxmlformats.org/drawingml/2006/wordprocessingDrawing" xmlns:w10="urn:schemas-microsoft-com:office:word" xmlns:w="http://schemas.openxmlformats.org/wordprocessingml/2006/main" xmlns:w14="http://schemas.microsoft.com/office/word/2010/wordml" xmlns:w15="http://schemas.microsoft.com/office/word/2012/wordml" xmlns:w16cex="http://schemas.microsoft.com/office/word/2018/wordml/cex" xmlns:w16cid="http://schemas.microsoft.com/office/word/2016/wordml/cid" xmlns:w16="http://schemas.microsoft.com/office/word/2018/wordml" xmlns:w16se="http://schemas.microsoft.com/office/word/2015/wordml/symex" xmlns:wpg="http://schemas.microsoft.com/office/word/2010/wordprocessingGroup" xmlns:wpi="http://schemas.microsoft.com/office/word/2010/wordprocessingInk" xmlns:wne="http://schemas.microsoft.com/office/word/2006/wordml" xmlns:wps="http://schemas.microsoft.com/office/word/2010/wordprocessingShape" mc:Ignorable="w14 w15 w16se w16cid w16 w16cex wp14">
   <w:sdt>
     <w:sdtPr>
       <w:id w:val="-717902400"/>
@@ -21050,7 +21079,7 @@
 </file>
 
 <file path=word/footnotes.xml><?xml version="1.0" encoding="utf-8"?>
-<w:footnotes xmlns:wpc="http://schemas.microsoft.com/office/word/2010/wordprocessingCanvas" xmlns:cx="http://schemas.microsoft.com/office/drawing/2014/chartex" xmlns:cx1="http://schemas.microsoft.com/office/drawing/2015/9/8/chartex" xmlns:mc="http://schemas.openxmlformats.org/markup-compatibility/2006" xmlns:o="urn:schemas-microsoft-com:office:office" xmlns:r="http://schemas.openxmlformats.org/officeDocument/2006/relationships" xmlns:m="http://schemas.openxmlformats.org/officeDocument/2006/math" xmlns:v="urn:schemas-microsoft-com:vml" xmlns:wp14="http://schemas.microsoft.com/office/word/2010/wordprocessingDrawing" xmlns:wp="http://schemas.openxmlformats.org/drawingml/2006/wordprocessingDrawing" xmlns:w10="urn:schemas-microsoft-com:office:word" xmlns:w="http://schemas.openxmlformats.org/wordprocessingml/2006/main" xmlns:w14="http://schemas.microsoft.com/office/word/2010/wordml" xmlns:w15="http://schemas.microsoft.com/office/word/2012/wordml" xmlns:w16se="http://schemas.microsoft.com/office/word/2015/wordml/symex" xmlns:wpg="http://schemas.microsoft.com/office/word/2010/wordprocessingGroup" xmlns:wpi="http://schemas.microsoft.com/office/word/2010/wordprocessingInk" xmlns:wne="http://schemas.microsoft.com/office/word/2006/wordml" xmlns:wps="http://schemas.microsoft.com/office/word/2010/wordprocessingShape" mc:Ignorable="w14 w15 w16se wp14">
+<w:footnotes xmlns:wpc="http://schemas.microsoft.com/office/word/2010/wordprocessingCanvas" xmlns:cx="http://schemas.microsoft.com/office/drawing/2014/chartex" xmlns:cx1="http://schemas.microsoft.com/office/drawing/2015/9/8/chartex" xmlns:cx2="http://schemas.microsoft.com/office/drawing/2015/10/21/chartex" xmlns:cx3="http://schemas.microsoft.com/office/drawing/2016/5/9/chartex" xmlns:cx4="http://schemas.microsoft.com/office/drawing/2016/5/10/chartex" xmlns:cx5="http://schemas.microsoft.com/office/drawing/2016/5/11/chartex" xmlns:cx6="http://schemas.microsoft.com/office/drawing/2016/5/12/chartex" xmlns:cx7="http://schemas.microsoft.com/office/drawing/2016/5/13/chartex" xmlns:cx8="http://schemas.microsoft.com/office/drawing/2016/5/14/chartex" xmlns:mc="http://schemas.openxmlformats.org/markup-compatibility/2006" xmlns:aink="http://schemas.microsoft.com/office/drawing/2016/ink" xmlns:am3d="http://schemas.microsoft.com/office/drawing/2017/model3d" xmlns:o="urn:schemas-microsoft-com:office:office" xmlns:r="http://schemas.openxmlformats.org/officeDocument/2006/relationships" xmlns:m="http://schemas.openxmlformats.org/officeDocument/2006/math" xmlns:v="urn:schemas-microsoft-com:vml" xmlns:wp14="http://schemas.microsoft.com/office/word/2010/wordprocessingDrawing" xmlns:wp="http://schemas.openxmlformats.org/drawingml/2006/wordprocessingDrawing" xmlns:w10="urn:schemas-microsoft-com:office:word" xmlns:w="http://schemas.openxmlformats.org/wordprocessingml/2006/main" xmlns:w14="http://schemas.microsoft.com/office/word/2010/wordml" xmlns:w15="http://schemas.microsoft.com/office/word/2012/wordml" xmlns:w16cex="http://schemas.microsoft.com/office/word/2018/wordml/cex" xmlns:w16cid="http://schemas.microsoft.com/office/word/2016/wordml/cid" xmlns:w16="http://schemas.microsoft.com/office/word/2018/wordml" xmlns:w16se="http://schemas.microsoft.com/office/word/2015/wordml/symex" xmlns:wpg="http://schemas.microsoft.com/office/word/2010/wordprocessingGroup" xmlns:wpi="http://schemas.microsoft.com/office/word/2010/wordprocessingInk" xmlns:wne="http://schemas.microsoft.com/office/word/2006/wordml" xmlns:wps="http://schemas.microsoft.com/office/word/2010/wordprocessingShape" mc:Ignorable="w14 w15 w16se w16cid w16 w16cex wp14">
   <w:footnote w:type="separator" w:id="-1">
     <w:p>
       <w:pPr>
@@ -21075,7 +21104,7 @@
 </file>
 
 <file path=word/numbering.xml><?xml version="1.0" encoding="utf-8"?>
-<w:numbering xmlns:wpc="http://schemas.microsoft.com/office/word/2010/wordprocessingCanvas" xmlns:cx="http://schemas.microsoft.com/office/drawing/2014/chartex" xmlns:cx1="http://schemas.microsoft.com/office/drawing/2015/9/8/chartex" xmlns:mc="http://schemas.openxmlformats.org/markup-compatibility/2006" xmlns:o="urn:schemas-microsoft-com:office:office" xmlns:r="http://schemas.openxmlformats.org/officeDocument/2006/relationships" xmlns:m="http://schemas.openxmlformats.org/officeDocument/2006/math" xmlns:v="urn:schemas-microsoft-com:vml" xmlns:wp14="http://schemas.microsoft.com/office/word/2010/wordprocessingDrawing" xmlns:wp="http://schemas.openxmlformats.org/drawingml/2006/wordprocessingDrawing" xmlns:w10="urn:schemas-microsoft-com:office:word" xmlns:w="http://schemas.openxmlformats.org/wordprocessingml/2006/main" xmlns:w14="http://schemas.microsoft.com/office/word/2010/wordml" xmlns:w15="http://schemas.microsoft.com/office/word/2012/wordml" xmlns:w16se="http://schemas.microsoft.com/office/word/2015/wordml/symex" xmlns:wpg="http://schemas.microsoft.com/office/word/2010/wordprocessingGroup" xmlns:wpi="http://schemas.microsoft.com/office/word/2010/wordprocessingInk" xmlns:wne="http://schemas.microsoft.com/office/word/2006/wordml" xmlns:wps="http://schemas.microsoft.com/office/word/2010/wordprocessingShape" mc:Ignorable="w14 w15 w16se wp14">
+<w:numbering xmlns:wpc="http://schemas.microsoft.com/office/word/2010/wordprocessingCanvas" xmlns:cx="http://schemas.microsoft.com/office/drawing/2014/chartex" xmlns:cx1="http://schemas.microsoft.com/office/drawing/2015/9/8/chartex" xmlns:cx2="http://schemas.microsoft.com/office/drawing/2015/10/21/chartex" xmlns:cx3="http://schemas.microsoft.com/office/drawing/2016/5/9/chartex" xmlns:cx4="http://schemas.microsoft.com/office/drawing/2016/5/10/chartex" xmlns:cx5="http://schemas.microsoft.com/office/drawing/2016/5/11/chartex" xmlns:cx6="http://schemas.microsoft.com/office/drawing/2016/5/12/chartex" xmlns:cx7="http://schemas.microsoft.com/office/drawing/2016/5/13/chartex" xmlns:cx8="http://schemas.microsoft.com/office/drawing/2016/5/14/chartex" xmlns:mc="http://schemas.openxmlformats.org/markup-compatibility/2006" xmlns:aink="http://schemas.microsoft.com/office/drawing/2016/ink" xmlns:am3d="http://schemas.microsoft.com/office/drawing/2017/model3d" xmlns:o="urn:schemas-microsoft-com:office:office" xmlns:r="http://schemas.openxmlformats.org/officeDocument/2006/relationships" xmlns:m="http://schemas.openxmlformats.org/officeDocument/2006/math" xmlns:v="urn:schemas-microsoft-com:vml" xmlns:wp14="http://schemas.microsoft.com/office/word/2010/wordprocessingDrawing" xmlns:wp="http://schemas.openxmlformats.org/drawingml/2006/wordprocessingDrawing" xmlns:w10="urn:schemas-microsoft-com:office:word" xmlns:w="http://schemas.openxmlformats.org/wordprocessingml/2006/main" xmlns:w14="http://schemas.microsoft.com/office/word/2010/wordml" xmlns:w15="http://schemas.microsoft.com/office/word/2012/wordml" xmlns:w16cex="http://schemas.microsoft.com/office/word/2018/wordml/cex" xmlns:w16cid="http://schemas.microsoft.com/office/word/2016/wordml/cid" xmlns:w16="http://schemas.microsoft.com/office/word/2018/wordml" xmlns:w16se="http://schemas.microsoft.com/office/word/2015/wordml/symex" xmlns:wpg="http://schemas.microsoft.com/office/word/2010/wordprocessingGroup" xmlns:wpi="http://schemas.microsoft.com/office/word/2010/wordprocessingInk" xmlns:wne="http://schemas.microsoft.com/office/word/2006/wordml" xmlns:wps="http://schemas.microsoft.com/office/word/2010/wordprocessingShape" mc:Ignorable="w14 w15 w16se w16cid w16 w16cex wp14">
   <w:abstractNum w:abstractNumId="0" w15:restartNumberingAfterBreak="0">
     <w:nsid w:val="05826F9A"/>
     <w:multiLevelType w:val="hybridMultilevel"/>
@@ -22868,7 +22897,7 @@
 </file>
 
 <file path=word/styles.xml><?xml version="1.0" encoding="utf-8"?>
-<w:styles xmlns:mc="http://schemas.openxmlformats.org/markup-compatibility/2006" xmlns:r="http://schemas.openxmlformats.org/officeDocument/2006/relationships" xmlns:w="http://schemas.openxmlformats.org/wordprocessingml/2006/main" xmlns:w14="http://schemas.microsoft.com/office/word/2010/wordml" xmlns:w15="http://schemas.microsoft.com/office/word/2012/wordml" xmlns:w16se="http://schemas.microsoft.com/office/word/2015/wordml/symex" mc:Ignorable="w14 w15 w16se">
+<w:styles xmlns:mc="http://schemas.openxmlformats.org/markup-compatibility/2006" xmlns:r="http://schemas.openxmlformats.org/officeDocument/2006/relationships" xmlns:w="http://schemas.openxmlformats.org/wordprocessingml/2006/main" xmlns:w14="http://schemas.microsoft.com/office/word/2010/wordml" xmlns:w15="http://schemas.microsoft.com/office/word/2012/wordml" xmlns:w16cex="http://schemas.microsoft.com/office/word/2018/wordml/cex" xmlns:w16cid="http://schemas.microsoft.com/office/word/2016/wordml/cid" xmlns:w16="http://schemas.microsoft.com/office/word/2018/wordml" xmlns:w16se="http://schemas.microsoft.com/office/word/2015/wordml/symex" mc:Ignorable="w14 w15 w16se w16cid w16 w16cex">
   <w:docDefaults>
     <w:rPrDefault>
       <w:rPr>
@@ -22884,7 +22913,7 @@
       </w:pPr>
     </w:pPrDefault>
   </w:docDefaults>
-  <w:latentStyles w:defLockedState="0" w:defUIPriority="99" w:defSemiHidden="0" w:defUnhideWhenUsed="0" w:defQFormat="0" w:count="371">
+  <w:latentStyles w:defLockedState="0" w:defUIPriority="99" w:defSemiHidden="0" w:defUnhideWhenUsed="0" w:defQFormat="0" w:count="376">
     <w:lsdException w:name="Normal" w:uiPriority="0" w:qFormat="1"/>
     <w:lsdException w:name="heading 1" w:uiPriority="9" w:qFormat="1"/>
     <w:lsdException w:name="heading 2" w:semiHidden="1" w:uiPriority="9" w:unhideWhenUsed="1" w:qFormat="1"/>
@@ -22990,7 +23019,6 @@
     <w:lsdException w:name="HTML Sample" w:semiHidden="1" w:unhideWhenUsed="1"/>
     <w:lsdException w:name="HTML Typewriter" w:semiHidden="1" w:unhideWhenUsed="1"/>
     <w:lsdException w:name="HTML Variable" w:semiHidden="1" w:unhideWhenUsed="1"/>
-    <w:lsdException w:name="Normal Table" w:semiHidden="1" w:unhideWhenUsed="1"/>
     <w:lsdException w:name="annotation subject" w:semiHidden="1" w:unhideWhenUsed="1"/>
     <w:lsdException w:name="No List" w:semiHidden="1" w:unhideWhenUsed="1"/>
     <w:lsdException w:name="Outline List 1" w:semiHidden="1" w:unhideWhenUsed="1"/>
@@ -23033,11 +23061,8 @@
     <w:lsdException w:name="Table Contemporary" w:semiHidden="1" w:unhideWhenUsed="1"/>
     <w:lsdException w:name="Table Elegant" w:semiHidden="1" w:unhideWhenUsed="1"/>
     <w:lsdException w:name="Table Professional" w:semiHidden="1" w:unhideWhenUsed="1"/>
-    <w:lsdException w:name="Table Subtle 1" w:semiHidden="1" w:unhideWhenUsed="1"/>
     <w:lsdException w:name="Table Subtle 2" w:semiHidden="1" w:unhideWhenUsed="1"/>
     <w:lsdException w:name="Table Web 1" w:semiHidden="1" w:unhideWhenUsed="1"/>
-    <w:lsdException w:name="Table Web 2" w:semiHidden="1" w:unhideWhenUsed="1"/>
-    <w:lsdException w:name="Table Web 3" w:semiHidden="1" w:unhideWhenUsed="1"/>
     <w:lsdException w:name="Balloon Text" w:semiHidden="1" w:unhideWhenUsed="1"/>
     <w:lsdException w:name="Table Grid" w:uiPriority="39"/>
     <w:lsdException w:name="Table Theme" w:semiHidden="1" w:unhideWhenUsed="1"/>
@@ -23256,6 +23281,11 @@
     <w:lsdException w:name="List Table 5 Dark Accent 6" w:uiPriority="50"/>
     <w:lsdException w:name="List Table 6 Colorful Accent 6" w:uiPriority="51"/>
     <w:lsdException w:name="List Table 7 Colorful Accent 6" w:uiPriority="52"/>
+    <w:lsdException w:name="Mention" w:semiHidden="1" w:unhideWhenUsed="1"/>
+    <w:lsdException w:name="Smart Hyperlink" w:semiHidden="1" w:unhideWhenUsed="1"/>
+    <w:lsdException w:name="Hashtag" w:semiHidden="1" w:unhideWhenUsed="1"/>
+    <w:lsdException w:name="Unresolved Mention" w:semiHidden="1" w:unhideWhenUsed="1"/>
+    <w:lsdException w:name="Smart Link" w:semiHidden="1" w:unhideWhenUsed="1"/>
   </w:latentStyles>
   <w:style w:type="paragraph" w:default="1" w:styleId="Normal">
     <w:name w:val="Normal"/>
@@ -24082,7 +24112,7 @@
 </file>
 
 <file path=customXml/itemProps1.xml><?xml version="1.0" encoding="utf-8"?>
-<ds:datastoreItem xmlns:ds="http://schemas.openxmlformats.org/officeDocument/2006/customXml" ds:itemID="{7EE12BBF-B3EA-488E-81B9-2CAF2D7EC7DF}">
+<ds:datastoreItem xmlns:ds="http://schemas.openxmlformats.org/officeDocument/2006/customXml" ds:itemID="{B1B3885D-E89F-4EBC-8F26-B6E7FEECAC2A}">
   <ds:schemaRefs>
     <ds:schemaRef ds:uri="http://schemas.openxmlformats.org/officeDocument/2006/bibliography"/>
   </ds:schemaRefs>
